--- a/List5.docx
+++ b/List5.docx
@@ -4589,15 +4589,7 @@
         <w:rPr>
           <w:rFonts w:ascii="Times New Roman" w:hAnsi="Times New Roman" w:cs="Times New Roman"/>
         </w:rPr>
-        <w:t>Описание алгоритм</w:t>
-      </w:r>
-      <w:bookmarkStart w:id="8" w:name="_GoBack"/>
-      <w:bookmarkEnd w:id="8"/>
-      <w:r>
-        <w:rPr>
-          <w:rFonts w:ascii="Times New Roman" w:hAnsi="Times New Roman" w:cs="Times New Roman"/>
-        </w:rPr>
-        <w:t>ов</w:t>
+        <w:t>Описание алгоритмов</w:t>
       </w:r>
       <w:bookmarkEnd w:id="6"/>
     </w:p>
@@ -5093,7 +5085,7 @@
           <w:rFonts w:ascii="Times New Roman" w:hAnsi="Times New Roman" w:cs="Times New Roman"/>
         </w:rPr>
       </w:pPr>
-      <w:bookmarkStart w:id="9" w:name="_Toc533088485"/>
+      <w:bookmarkStart w:id="8" w:name="_Toc533088485"/>
       <w:r>
         <w:rPr>
           <w:rFonts w:ascii="Times New Roman" w:hAnsi="Times New Roman" w:cs="Times New Roman"/>
@@ -5101,138 +5093,95 @@
         <w:lastRenderedPageBreak/>
         <w:t>Эксперименты</w:t>
       </w:r>
-      <w:bookmarkEnd w:id="9"/>
-    </w:p>
-    <w:p>
-      <w:r>
-        <w:t>Эксперименты проводились на ПК с следующими параметрами</w:t>
+      <w:bookmarkEnd w:id="8"/>
+    </w:p>
+    <w:p>
+      <w:pPr>
+        <w:rPr>
+          <w:rStyle w:val="aff"/>
+        </w:rPr>
+      </w:pPr>
+      <w:r>
+        <w:rPr>
+          <w:rStyle w:val="aff"/>
+        </w:rPr>
+        <w:t>Комплектующие компьютера:</w:t>
+      </w:r>
+    </w:p>
+    <w:p>
+      <w:pPr>
+        <w:ind w:left="899" w:firstLine="0"/>
+        <w:rPr>
+          <w:lang w:val="en-US"/>
+        </w:rPr>
+      </w:pPr>
+      <w:r>
+        <w:t>Процессор</w:t>
+      </w:r>
+      <w:r>
+        <w:rPr>
+          <w:lang w:val="en-US"/>
+        </w:rPr>
+        <w:t xml:space="preserve"> Intel Core i-3 8100 3,6 GHz;</w:t>
+      </w:r>
+    </w:p>
+    <w:p>
+      <w:pPr>
+        <w:ind w:left="899" w:firstLine="0"/>
+      </w:pPr>
+      <w:r>
+        <w:t>Оперативная память</w:t>
       </w:r>
       <w:r>
         <w:t>:</w:t>
       </w:r>
-    </w:p>
-    <w:p>
-      <w:pPr>
-        <w:pStyle w:val="af8"/>
-        <w:numPr>
-          <w:ilvl w:val="0"/>
-          <w:numId w:val="32"/>
-        </w:numPr>
+      <w:r>
+        <w:t xml:space="preserve"> </w:t>
+      </w:r>
+      <w:r>
+        <w:t>16</w:t>
+      </w:r>
+      <w:r>
+        <w:t xml:space="preserve"> ГБ</w:t>
+      </w:r>
+      <w:r>
+        <w:t>;</w:t>
+      </w:r>
+    </w:p>
+    <w:p>
+      <w:pPr>
+        <w:ind w:left="899" w:firstLine="0"/>
+      </w:pPr>
+      <w:r>
+        <w:t>Система</w:t>
+      </w:r>
+      <w:r>
+        <w:t>:</w:t>
+      </w:r>
+      <w:r>
+        <w:t xml:space="preserve"> </w:t>
+      </w:r>
+      <w:r>
+        <w:rPr>
+          <w:lang w:val="en-US"/>
+        </w:rPr>
+        <w:t>windows</w:t>
+      </w:r>
+      <w:r>
+        <w:t xml:space="preserve"> 10, </w:t>
+      </w:r>
+      <w:r>
+        <w:t>64-х разрядная</w:t>
+      </w:r>
+      <w:r>
+        <w:t>.</w:t>
+      </w:r>
+    </w:p>
+    <w:p>
+      <w:pPr>
         <w:spacing w:line="360" w:lineRule="auto"/>
         <w:contextualSpacing/>
       </w:pPr>
-      <w:r>
-        <w:t>Операционная система</w:t>
-      </w:r>
-      <w:r>
-        <w:t xml:space="preserve">: </w:t>
-      </w:r>
-      <w:r>
-        <w:rPr>
-          <w:lang w:val="en-US"/>
-        </w:rPr>
-        <w:t>Windows</w:t>
-      </w:r>
-      <w:r>
-        <w:t xml:space="preserve"> 10 </w:t>
-      </w:r>
-      <w:r>
-        <w:t>Домашняя</w:t>
-      </w:r>
-    </w:p>
-    <w:p>
-      <w:pPr>
-        <w:pStyle w:val="af8"/>
-        <w:numPr>
-          <w:ilvl w:val="0"/>
-          <w:numId w:val="32"/>
-        </w:numPr>
-        <w:spacing w:line="360" w:lineRule="auto"/>
-        <w:contextualSpacing/>
-        <w:rPr>
-          <w:lang w:val="en-US"/>
-        </w:rPr>
-      </w:pPr>
-      <w:r>
-        <w:t>Процессор</w:t>
-      </w:r>
-      <w:r>
-        <w:rPr>
-          <w:lang w:val="en-US"/>
-        </w:rPr>
-        <w:t>:</w:t>
-      </w:r>
-      <w:r>
-        <w:rPr>
-          <w:lang w:val="en-US"/>
-        </w:rPr>
-        <w:t xml:space="preserve"> </w:t>
-      </w:r>
-      <w:r>
-        <w:rPr>
-          <w:lang w:val="en-US"/>
-        </w:rPr>
-        <w:t>Intel(R) Core™ i</w:t>
-      </w:r>
-      <w:r>
-        <w:rPr>
-          <w:lang w:val="en-US"/>
-        </w:rPr>
-        <w:t>5-7200U</w:t>
-      </w:r>
-      <w:r>
-        <w:rPr>
-          <w:lang w:val="en-US"/>
-        </w:rPr>
-        <w:t xml:space="preserve"> CPU</w:t>
-      </w:r>
-      <w:r>
-        <w:rPr>
-          <w:lang w:val="en-US"/>
-        </w:rPr>
-        <w:t xml:space="preserve"> @</w:t>
-      </w:r>
-      <w:r>
-        <w:rPr>
-          <w:lang w:val="en-US"/>
-        </w:rPr>
-        <w:t xml:space="preserve"> </w:t>
-      </w:r>
-      <w:r>
-        <w:rPr>
-          <w:lang w:val="en-US"/>
-        </w:rPr>
-        <w:t>2.7</w:t>
-      </w:r>
-      <w:r>
-        <w:rPr>
-          <w:lang w:val="en-US"/>
-        </w:rPr>
-        <w:t>0 GHz</w:t>
-      </w:r>
-    </w:p>
-    <w:p>
-      <w:pPr>
-        <w:pStyle w:val="af8"/>
-        <w:numPr>
-          <w:ilvl w:val="0"/>
-          <w:numId w:val="32"/>
-        </w:numPr>
-        <w:spacing w:line="360" w:lineRule="auto"/>
-        <w:contextualSpacing/>
-      </w:pPr>
-      <w:r>
-        <w:t xml:space="preserve">Версия </w:t>
-      </w:r>
-      <w:r>
-        <w:rPr>
-          <w:lang w:val="en-US"/>
-        </w:rPr>
-        <w:t>Visual Studio:</w:t>
-      </w:r>
-      <w:r>
-        <w:t xml:space="preserve"> 2017</w:t>
-      </w:r>
     </w:p>
     <w:tbl>
       <w:tblPr>
@@ -5851,7 +5800,7 @@
           <w:rFonts w:ascii="Times New Roman" w:hAnsi="Times New Roman" w:cs="Times New Roman"/>
         </w:rPr>
       </w:pPr>
-      <w:bookmarkStart w:id="10" w:name="_Toc533088486"/>
+      <w:bookmarkStart w:id="9" w:name="_Toc533088486"/>
       <w:r>
         <w:rPr>
           <w:rFonts w:ascii="Times New Roman" w:hAnsi="Times New Roman" w:cs="Times New Roman"/>
@@ -5860,7 +5809,7 @@
         <w:t>Заключение</w:t>
       </w:r>
       <w:bookmarkEnd w:id="7"/>
-      <w:bookmarkEnd w:id="10"/>
+      <w:bookmarkEnd w:id="9"/>
     </w:p>
     <w:p>
       <w:pPr>
@@ -6094,8 +6043,8 @@
           <w:rFonts w:ascii="Times New Roman" w:hAnsi="Times New Roman" w:cs="Times New Roman"/>
         </w:rPr>
       </w:pPr>
-      <w:bookmarkStart w:id="11" w:name="_Toc169986020"/>
-      <w:bookmarkStart w:id="12" w:name="_Toc533088487"/>
+      <w:bookmarkStart w:id="10" w:name="_Toc169986020"/>
+      <w:bookmarkStart w:id="11" w:name="_Toc533088487"/>
       <w:r>
         <w:rPr>
           <w:rFonts w:ascii="Times New Roman" w:hAnsi="Times New Roman" w:cs="Times New Roman"/>
@@ -6103,8 +6052,8 @@
         <w:lastRenderedPageBreak/>
         <w:t>Литература</w:t>
       </w:r>
+      <w:bookmarkEnd w:id="10"/>
       <w:bookmarkEnd w:id="11"/>
-      <w:bookmarkEnd w:id="12"/>
     </w:p>
     <w:p>
       <w:pPr>
@@ -6189,7 +6138,12 @@
       </w:r>
       <w:proofErr w:type="spellEnd"/>
       <w:r>
-        <w:t xml:space="preserve"> В.П. Методические материалы по курсу «Методы программирования 2»: [http://www.itmm.unn.ru/files/2018/11/1.5.-Struktury-hraneniya-s-ispolzovaniem-ukazatelej-spiski.pdf], 2015.</w:t>
+        <w:t xml:space="preserve"> В.П. Методические материалы по курсу «Методы программирования 2»: [http://www.itmm.unn.r</w:t>
+      </w:r>
+      <w:bookmarkStart w:id="12" w:name="_GoBack"/>
+      <w:bookmarkEnd w:id="12"/>
+      <w:r>
+        <w:t>u/files/2018/11/1.5.-Struktury-hraneniya-s-ispolzovaniem-ukazatelej-spiski.pdf], 2015.</w:t>
       </w:r>
     </w:p>
     <w:p>
@@ -8329,6 +8283,92 @@
     </w:lvl>
   </w:abstractNum>
   <w:abstractNum w:abstractNumId="19" w15:restartNumberingAfterBreak="0">
+    <w:nsid w:val="413F491B"/>
+    <w:multiLevelType w:val="hybridMultilevel"/>
+    <w:tmpl w:val="8C32FAEA"/>
+    <w:lvl w:ilvl="0" w:tplc="0419000F">
+      <w:start w:val="1"/>
+      <w:numFmt w:val="decimal"/>
+      <w:lvlText w:val="%1."/>
+      <w:lvlJc w:val="left"/>
+      <w:pPr>
+        <w:ind w:left="1259" w:hanging="360"/>
+      </w:pPr>
+    </w:lvl>
+    <w:lvl w:ilvl="1" w:tplc="04190019" w:tentative="1">
+      <w:start w:val="1"/>
+      <w:numFmt w:val="lowerLetter"/>
+      <w:lvlText w:val="%2."/>
+      <w:lvlJc w:val="left"/>
+      <w:pPr>
+        <w:ind w:left="1979" w:hanging="360"/>
+      </w:pPr>
+    </w:lvl>
+    <w:lvl w:ilvl="2" w:tplc="0419001B" w:tentative="1">
+      <w:start w:val="1"/>
+      <w:numFmt w:val="lowerRoman"/>
+      <w:lvlText w:val="%3."/>
+      <w:lvlJc w:val="right"/>
+      <w:pPr>
+        <w:ind w:left="2699" w:hanging="180"/>
+      </w:pPr>
+    </w:lvl>
+    <w:lvl w:ilvl="3" w:tplc="0419000F" w:tentative="1">
+      <w:start w:val="1"/>
+      <w:numFmt w:val="decimal"/>
+      <w:lvlText w:val="%4."/>
+      <w:lvlJc w:val="left"/>
+      <w:pPr>
+        <w:ind w:left="3419" w:hanging="360"/>
+      </w:pPr>
+    </w:lvl>
+    <w:lvl w:ilvl="4" w:tplc="04190019" w:tentative="1">
+      <w:start w:val="1"/>
+      <w:numFmt w:val="lowerLetter"/>
+      <w:lvlText w:val="%5."/>
+      <w:lvlJc w:val="left"/>
+      <w:pPr>
+        <w:ind w:left="4139" w:hanging="360"/>
+      </w:pPr>
+    </w:lvl>
+    <w:lvl w:ilvl="5" w:tplc="0419001B" w:tentative="1">
+      <w:start w:val="1"/>
+      <w:numFmt w:val="lowerRoman"/>
+      <w:lvlText w:val="%6."/>
+      <w:lvlJc w:val="right"/>
+      <w:pPr>
+        <w:ind w:left="4859" w:hanging="180"/>
+      </w:pPr>
+    </w:lvl>
+    <w:lvl w:ilvl="6" w:tplc="0419000F" w:tentative="1">
+      <w:start w:val="1"/>
+      <w:numFmt w:val="decimal"/>
+      <w:lvlText w:val="%7."/>
+      <w:lvlJc w:val="left"/>
+      <w:pPr>
+        <w:ind w:left="5579" w:hanging="360"/>
+      </w:pPr>
+    </w:lvl>
+    <w:lvl w:ilvl="7" w:tplc="04190019" w:tentative="1">
+      <w:start w:val="1"/>
+      <w:numFmt w:val="lowerLetter"/>
+      <w:lvlText w:val="%8."/>
+      <w:lvlJc w:val="left"/>
+      <w:pPr>
+        <w:ind w:left="6299" w:hanging="360"/>
+      </w:pPr>
+    </w:lvl>
+    <w:lvl w:ilvl="8" w:tplc="0419001B" w:tentative="1">
+      <w:start w:val="1"/>
+      <w:numFmt w:val="lowerRoman"/>
+      <w:lvlText w:val="%9."/>
+      <w:lvlJc w:val="right"/>
+      <w:pPr>
+        <w:ind w:left="7019" w:hanging="180"/>
+      </w:pPr>
+    </w:lvl>
+  </w:abstractNum>
+  <w:abstractNum w:abstractNumId="20" w15:restartNumberingAfterBreak="0">
     <w:nsid w:val="4CC44D29"/>
     <w:multiLevelType w:val="multilevel"/>
     <w:tmpl w:val="C2641204"/>
@@ -8470,7 +8510,7 @@
       </w:rPr>
     </w:lvl>
   </w:abstractNum>
-  <w:abstractNum w:abstractNumId="20" w15:restartNumberingAfterBreak="0">
+  <w:abstractNum w:abstractNumId="21" w15:restartNumberingAfterBreak="0">
     <w:nsid w:val="50313229"/>
     <w:multiLevelType w:val="hybridMultilevel"/>
     <w:tmpl w:val="7884C8A2"/>
@@ -8559,7 +8599,7 @@
       </w:pPr>
     </w:lvl>
   </w:abstractNum>
-  <w:abstractNum w:abstractNumId="21" w15:restartNumberingAfterBreak="0">
+  <w:abstractNum w:abstractNumId="22" w15:restartNumberingAfterBreak="0">
     <w:nsid w:val="519F07B6"/>
     <w:multiLevelType w:val="hybridMultilevel"/>
     <w:tmpl w:val="0B4E1F46"/>
@@ -8648,7 +8688,7 @@
       </w:pPr>
     </w:lvl>
   </w:abstractNum>
-  <w:abstractNum w:abstractNumId="22" w15:restartNumberingAfterBreak="0">
+  <w:abstractNum w:abstractNumId="23" w15:restartNumberingAfterBreak="0">
     <w:nsid w:val="54BE45D5"/>
     <w:multiLevelType w:val="hybridMultilevel"/>
     <w:tmpl w:val="7764C756"/>
@@ -8761,7 +8801,7 @@
       </w:rPr>
     </w:lvl>
   </w:abstractNum>
-  <w:abstractNum w:abstractNumId="23" w15:restartNumberingAfterBreak="0">
+  <w:abstractNum w:abstractNumId="24" w15:restartNumberingAfterBreak="0">
     <w:nsid w:val="574C48ED"/>
     <w:multiLevelType w:val="hybridMultilevel"/>
     <w:tmpl w:val="E4485B4A"/>
@@ -8874,7 +8914,7 @@
       </w:pPr>
     </w:lvl>
   </w:abstractNum>
-  <w:abstractNum w:abstractNumId="24" w15:restartNumberingAfterBreak="0">
+  <w:abstractNum w:abstractNumId="25" w15:restartNumberingAfterBreak="0">
     <w:nsid w:val="5B5800B8"/>
     <w:multiLevelType w:val="hybridMultilevel"/>
     <w:tmpl w:val="76925AC4"/>
@@ -8987,10 +9027,10 @@
       </w:rPr>
     </w:lvl>
   </w:abstractNum>
-  <w:abstractNum w:abstractNumId="25" w15:restartNumberingAfterBreak="0">
+  <w:abstractNum w:abstractNumId="26" w15:restartNumberingAfterBreak="0">
     <w:nsid w:val="5D79376D"/>
     <w:multiLevelType w:val="hybridMultilevel"/>
-    <w:tmpl w:val="8C32FAEA"/>
+    <w:tmpl w:val="B1B641F6"/>
     <w:lvl w:ilvl="0" w:tplc="0419000F">
       <w:start w:val="1"/>
       <w:numFmt w:val="decimal"/>
@@ -9073,7 +9113,7 @@
       </w:pPr>
     </w:lvl>
   </w:abstractNum>
-  <w:abstractNum w:abstractNumId="26" w15:restartNumberingAfterBreak="0">
+  <w:abstractNum w:abstractNumId="27" w15:restartNumberingAfterBreak="0">
     <w:nsid w:val="674A5C68"/>
     <w:multiLevelType w:val="hybridMultilevel"/>
     <w:tmpl w:val="3C1A3432"/>
@@ -9162,7 +9202,7 @@
       </w:pPr>
     </w:lvl>
   </w:abstractNum>
-  <w:abstractNum w:abstractNumId="27" w15:restartNumberingAfterBreak="0">
+  <w:abstractNum w:abstractNumId="28" w15:restartNumberingAfterBreak="0">
     <w:nsid w:val="676E4757"/>
     <w:multiLevelType w:val="hybridMultilevel"/>
     <w:tmpl w:val="CA3CD650"/>
@@ -9251,7 +9291,7 @@
       </w:pPr>
     </w:lvl>
   </w:abstractNum>
-  <w:abstractNum w:abstractNumId="28" w15:restartNumberingAfterBreak="0">
+  <w:abstractNum w:abstractNumId="29" w15:restartNumberingAfterBreak="0">
     <w:nsid w:val="6B877471"/>
     <w:multiLevelType w:val="multilevel"/>
     <w:tmpl w:val="B1348D94"/>
@@ -9372,7 +9412,7 @@
       </w:rPr>
     </w:lvl>
   </w:abstractNum>
-  <w:abstractNum w:abstractNumId="29" w15:restartNumberingAfterBreak="0">
+  <w:abstractNum w:abstractNumId="30" w15:restartNumberingAfterBreak="0">
     <w:nsid w:val="6CAB1DEC"/>
     <w:multiLevelType w:val="hybridMultilevel"/>
     <w:tmpl w:val="0560767E"/>
@@ -9461,7 +9501,7 @@
       </w:pPr>
     </w:lvl>
   </w:abstractNum>
-  <w:abstractNum w:abstractNumId="30" w15:restartNumberingAfterBreak="0">
+  <w:abstractNum w:abstractNumId="31" w15:restartNumberingAfterBreak="0">
     <w:nsid w:val="6F5B479E"/>
     <w:multiLevelType w:val="multilevel"/>
     <w:tmpl w:val="3F725246"/>
@@ -9603,7 +9643,7 @@
       </w:rPr>
     </w:lvl>
   </w:abstractNum>
-  <w:abstractNum w:abstractNumId="31" w15:restartNumberingAfterBreak="0">
+  <w:abstractNum w:abstractNumId="32" w15:restartNumberingAfterBreak="0">
     <w:nsid w:val="78425891"/>
     <w:multiLevelType w:val="hybridMultilevel"/>
     <w:tmpl w:val="15826524"/>
@@ -9692,7 +9732,7 @@
       </w:pPr>
     </w:lvl>
   </w:abstractNum>
-  <w:abstractNum w:abstractNumId="32" w15:restartNumberingAfterBreak="0">
+  <w:abstractNum w:abstractNumId="33" w15:restartNumberingAfterBreak="0">
     <w:nsid w:val="7FF832DF"/>
     <w:multiLevelType w:val="hybridMultilevel"/>
     <w:tmpl w:val="E6D8A9AA"/>
@@ -9779,10 +9819,10 @@
     </w:lvl>
   </w:abstractNum>
   <w:num w:numId="1">
-    <w:abstractNumId w:val="19"/>
+    <w:abstractNumId w:val="20"/>
   </w:num>
   <w:num w:numId="2">
-    <w:abstractNumId w:val="30"/>
+    <w:abstractNumId w:val="31"/>
   </w:num>
   <w:num w:numId="3">
     <w:abstractNumId w:val="0"/>
@@ -9806,13 +9846,13 @@
     <w:abstractNumId w:val="17"/>
   </w:num>
   <w:num w:numId="10">
-    <w:abstractNumId w:val="21"/>
+    <w:abstractNumId w:val="22"/>
   </w:num>
   <w:num w:numId="11">
     <w:abstractNumId w:val="8"/>
   </w:num>
   <w:num w:numId="12">
-    <w:abstractNumId w:val="31"/>
+    <w:abstractNumId w:val="32"/>
   </w:num>
   <w:num w:numId="13">
     <w:abstractNumId w:val="1"/>
@@ -9821,16 +9861,16 @@
     <w:abstractNumId w:val="11"/>
   </w:num>
   <w:num w:numId="15">
-    <w:abstractNumId w:val="28"/>
+    <w:abstractNumId w:val="29"/>
   </w:num>
   <w:num w:numId="16">
     <w:abstractNumId w:val="2"/>
   </w:num>
   <w:num w:numId="17">
-    <w:abstractNumId w:val="29"/>
+    <w:abstractNumId w:val="30"/>
   </w:num>
   <w:num w:numId="18">
-    <w:abstractNumId w:val="32"/>
+    <w:abstractNumId w:val="33"/>
   </w:num>
   <w:num w:numId="19">
     <w:abstractNumId w:val="12"/>
@@ -9839,10 +9879,10 @@
     <w:abstractNumId w:val="7"/>
   </w:num>
   <w:num w:numId="21">
-    <w:abstractNumId w:val="27"/>
+    <w:abstractNumId w:val="28"/>
   </w:num>
   <w:num w:numId="22">
-    <w:abstractNumId w:val="20"/>
+    <w:abstractNumId w:val="21"/>
   </w:num>
   <w:num w:numId="23">
     <w:abstractNumId w:val="15"/>
@@ -9854,16 +9894,16 @@
     <w:abstractNumId w:val="14"/>
   </w:num>
   <w:num w:numId="26">
-    <w:abstractNumId w:val="26"/>
+    <w:abstractNumId w:val="27"/>
   </w:num>
   <w:num w:numId="27">
-    <w:abstractNumId w:val="24"/>
+    <w:abstractNumId w:val="25"/>
   </w:num>
   <w:num w:numId="28">
-    <w:abstractNumId w:val="22"/>
+    <w:abstractNumId w:val="23"/>
   </w:num>
   <w:num w:numId="29">
-    <w:abstractNumId w:val="23"/>
+    <w:abstractNumId w:val="24"/>
   </w:num>
   <w:num w:numId="30">
     <w:abstractNumId w:val="16"/>
@@ -9875,7 +9915,10 @@
     <w:abstractNumId w:val="6"/>
   </w:num>
   <w:num w:numId="33">
-    <w:abstractNumId w:val="25"/>
+    <w:abstractNumId w:val="26"/>
+  </w:num>
+  <w:num w:numId="34">
+    <w:abstractNumId w:val="19"/>
   </w:num>
   <w:numIdMacAtCleanup w:val="13"/>
 </w:numbering>
@@ -9911,10 +9954,11 @@
     <w:lsdException w:name="Subtitle" w:qFormat="1"/>
     <w:lsdException w:name="Hyperlink" w:uiPriority="99"/>
     <w:lsdException w:name="Strong" w:uiPriority="22" w:qFormat="1"/>
-    <w:lsdException w:name="Emphasis" w:uiPriority="20" w:qFormat="1"/>
+    <w:lsdException w:name="Emphasis" w:qFormat="1"/>
     <w:lsdException w:name="Normal (Web)" w:uiPriority="99"/>
     <w:lsdException w:name="HTML Code" w:uiPriority="99"/>
     <w:lsdException w:name="HTML Preformatted" w:semiHidden="1" w:unhideWhenUsed="1"/>
+    <w:lsdException w:name="Normal Table" w:semiHidden="1" w:unhideWhenUsed="1"/>
     <w:lsdException w:name="No List" w:semiHidden="1" w:unhideWhenUsed="1"/>
     <w:lsdException w:name="Outline List 1" w:semiHidden="1" w:unhideWhenUsed="1"/>
     <w:lsdException w:name="Outline List 2" w:semiHidden="1" w:unhideWhenUsed="1"/>
@@ -9957,8 +10001,10 @@
     <w:lsdException w:name="Table Elegant" w:semiHidden="1" w:unhideWhenUsed="1"/>
     <w:lsdException w:name="Table Professional" w:semiHidden="1" w:unhideWhenUsed="1"/>
     <w:lsdException w:name="Table Subtle 1" w:semiHidden="1" w:unhideWhenUsed="1"/>
+    <w:lsdException w:name="Table Subtle 2" w:semiHidden="1" w:unhideWhenUsed="1"/>
     <w:lsdException w:name="Table Web 1" w:semiHidden="1" w:unhideWhenUsed="1"/>
     <w:lsdException w:name="Table Web 2" w:semiHidden="1" w:unhideWhenUsed="1"/>
+    <w:lsdException w:name="Table Web 3" w:semiHidden="1" w:unhideWhenUsed="1"/>
     <w:lsdException w:name="Table Theme" w:semiHidden="1" w:unhideWhenUsed="1"/>
     <w:lsdException w:name="Placeholder Text" w:semiHidden="1" w:uiPriority="99"/>
     <w:lsdException w:name="No Spacing" w:uiPriority="1" w:qFormat="1"/>
@@ -10702,7 +10748,6 @@
   <w:style w:type="character" w:styleId="aff">
     <w:name w:val="Emphasis"/>
     <w:basedOn w:val="a6"/>
-    <w:uiPriority w:val="20"/>
     <w:qFormat/>
     <w:rsid w:val="002A2D5C"/>
     <w:rPr>

--- a/List5.docx
+++ b/List5.docx
@@ -584,8 +584,12 @@
       <w:pPr>
         <w:pStyle w:val="aa"/>
         <w:sectPr>
-          <w:footerReference w:type="even" r:id="rId7"/>
-          <w:footerReference w:type="default" r:id="rId8"/>
+          <w:headerReference w:type="even" r:id="rId7"/>
+          <w:headerReference w:type="default" r:id="rId8"/>
+          <w:footerReference w:type="even" r:id="rId9"/>
+          <w:footerReference w:type="default" r:id="rId10"/>
+          <w:headerReference w:type="first" r:id="rId11"/>
+          <w:footerReference w:type="first" r:id="rId12"/>
           <w:pgSz w:w="11906" w:h="16838"/>
           <w:pgMar w:top="1134" w:right="850" w:bottom="1134" w:left="1701" w:header="708" w:footer="708" w:gutter="0"/>
           <w:cols w:space="708"/>
@@ -1442,8 +1446,8 @@
     <w:p>
       <w:pPr>
         <w:sectPr>
-          <w:footerReference w:type="even" r:id="rId9"/>
-          <w:footerReference w:type="default" r:id="rId10"/>
+          <w:footerReference w:type="even" r:id="rId13"/>
+          <w:footerReference w:type="default" r:id="rId14"/>
           <w:pgSz w:w="11906" w:h="16838"/>
           <w:pgMar w:top="1134" w:right="850" w:bottom="1134" w:left="1701" w:header="708" w:footer="708" w:gutter="0"/>
           <w:cols w:space="708"/>
@@ -1463,7 +1467,7 @@
           <w:rFonts w:ascii="Times New Roman" w:hAnsi="Times New Roman" w:cs="Times New Roman"/>
         </w:rPr>
       </w:pPr>
-      <w:bookmarkStart w:id="0" w:name="_Toc533088478"/>
+      <w:bookmarkStart w:id="1" w:name="_Toc533088478"/>
       <w:r>
         <w:rPr>
           <w:rFonts w:ascii="Times New Roman" w:hAnsi="Times New Roman" w:cs="Times New Roman"/>
@@ -1471,7 +1475,7 @@
         <w:lastRenderedPageBreak/>
         <w:t>Введение</w:t>
       </w:r>
-      <w:bookmarkEnd w:id="0"/>
+      <w:bookmarkEnd w:id="1"/>
     </w:p>
     <w:p>
       <w:pPr>
@@ -1544,7 +1548,7 @@
                     </pic:cNvPicPr>
                   </pic:nvPicPr>
                   <pic:blipFill>
-                    <a:blip r:embed="rId11">
+                    <a:blip r:embed="rId15">
                       <a:extLst>
                         <a:ext uri="{28A0092B-C50C-407E-A947-70E740481C1C}">
                           <a14:useLocalDpi xmlns:a14="http://schemas.microsoft.com/office/drawing/2010/main" val="0"/>
@@ -1727,7 +1731,7 @@
           <w:rFonts w:ascii="Times New Roman" w:hAnsi="Times New Roman" w:cs="Times New Roman"/>
         </w:rPr>
       </w:pPr>
-      <w:bookmarkStart w:id="1" w:name="_Toc533088479"/>
+      <w:bookmarkStart w:id="2" w:name="_Toc533088479"/>
       <w:r>
         <w:rPr>
           <w:rFonts w:ascii="Times New Roman" w:hAnsi="Times New Roman" w:cs="Times New Roman"/>
@@ -1735,7 +1739,7 @@
         <w:lastRenderedPageBreak/>
         <w:t>Постановка задачи</w:t>
       </w:r>
-      <w:bookmarkEnd w:id="1"/>
+      <w:bookmarkEnd w:id="2"/>
     </w:p>
     <w:p>
       <w:pPr>
@@ -2174,7 +2178,7 @@
           <w:rFonts w:ascii="Times New Roman" w:hAnsi="Times New Roman" w:cs="Times New Roman"/>
         </w:rPr>
       </w:pPr>
-      <w:bookmarkStart w:id="2" w:name="_Toc533088480"/>
+      <w:bookmarkStart w:id="3" w:name="_Toc533088480"/>
       <w:r>
         <w:rPr>
           <w:rFonts w:ascii="Times New Roman" w:hAnsi="Times New Roman" w:cs="Times New Roman"/>
@@ -2182,7 +2186,7 @@
         <w:lastRenderedPageBreak/>
         <w:t>Руководство пользователя</w:t>
       </w:r>
-      <w:bookmarkEnd w:id="2"/>
+      <w:bookmarkEnd w:id="3"/>
     </w:p>
     <w:p>
       <w:pPr>
@@ -2308,7 +2312,7 @@
           <w:rFonts w:ascii="Times New Roman" w:hAnsi="Times New Roman" w:cs="Times New Roman"/>
         </w:rPr>
       </w:pPr>
-      <w:bookmarkStart w:id="3" w:name="_Toc533088481"/>
+      <w:bookmarkStart w:id="4" w:name="_Toc533088481"/>
       <w:r>
         <w:rPr>
           <w:rFonts w:ascii="Times New Roman" w:hAnsi="Times New Roman" w:cs="Times New Roman"/>
@@ -2322,14 +2326,14 @@
         </w:rPr>
         <w:t>уководство программиста</w:t>
       </w:r>
-      <w:bookmarkEnd w:id="3"/>
+      <w:bookmarkEnd w:id="4"/>
     </w:p>
     <w:p>
       <w:pPr>
         <w:pStyle w:val="2"/>
         <w:spacing w:before="0" w:after="240"/>
       </w:pPr>
-      <w:bookmarkStart w:id="4" w:name="_Toc533088482"/>
+      <w:bookmarkStart w:id="5" w:name="_Toc533088482"/>
       <w:r>
         <w:t xml:space="preserve">4.1 </w:t>
       </w:r>
@@ -2339,7 +2343,7 @@
         </w:rPr>
         <w:t>Описание структуры программы</w:t>
       </w:r>
-      <w:bookmarkEnd w:id="4"/>
+      <w:bookmarkEnd w:id="5"/>
     </w:p>
     <w:p>
       <w:pPr>
@@ -2716,7 +2720,7 @@
         <w:pStyle w:val="2"/>
         <w:spacing w:before="0" w:after="240"/>
       </w:pPr>
-      <w:bookmarkStart w:id="5" w:name="_Toc533088483"/>
+      <w:bookmarkStart w:id="6" w:name="_Toc533088483"/>
       <w:r>
         <w:t>4.2</w:t>
       </w:r>
@@ -2729,7 +2733,7 @@
         </w:rPr>
         <w:t>Описание структур данных</w:t>
       </w:r>
-      <w:bookmarkEnd w:id="5"/>
+      <w:bookmarkEnd w:id="6"/>
     </w:p>
     <w:p>
       <w:pPr>
@@ -4577,8 +4581,8 @@
         <w:pStyle w:val="2"/>
         <w:spacing w:before="0" w:after="240"/>
       </w:pPr>
-      <w:bookmarkStart w:id="6" w:name="_Toc533088484"/>
-      <w:bookmarkStart w:id="7" w:name="_Toc169986019"/>
+      <w:bookmarkStart w:id="7" w:name="_Toc533088484"/>
+      <w:bookmarkStart w:id="8" w:name="_Toc169986019"/>
       <w:r>
         <w:t>4.3</w:t>
       </w:r>
@@ -4591,7 +4595,7 @@
         </w:rPr>
         <w:t>Описание алгоритмов</w:t>
       </w:r>
-      <w:bookmarkEnd w:id="6"/>
+      <w:bookmarkEnd w:id="7"/>
     </w:p>
     <w:p>
       <w:pPr>
@@ -5085,7 +5089,7 @@
           <w:rFonts w:ascii="Times New Roman" w:hAnsi="Times New Roman" w:cs="Times New Roman"/>
         </w:rPr>
       </w:pPr>
-      <w:bookmarkStart w:id="8" w:name="_Toc533088485"/>
+      <w:bookmarkStart w:id="9" w:name="_Toc533088485"/>
       <w:r>
         <w:rPr>
           <w:rFonts w:ascii="Times New Roman" w:hAnsi="Times New Roman" w:cs="Times New Roman"/>
@@ -5093,7 +5097,7 @@
         <w:lastRenderedPageBreak/>
         <w:t>Эксперименты</w:t>
       </w:r>
-      <w:bookmarkEnd w:id="8"/>
+      <w:bookmarkEnd w:id="9"/>
     </w:p>
     <w:p>
       <w:pPr>
@@ -5800,7 +5804,7 @@
           <w:rFonts w:ascii="Times New Roman" w:hAnsi="Times New Roman" w:cs="Times New Roman"/>
         </w:rPr>
       </w:pPr>
-      <w:bookmarkStart w:id="9" w:name="_Toc533088486"/>
+      <w:bookmarkStart w:id="10" w:name="_Toc533088486"/>
       <w:r>
         <w:rPr>
           <w:rFonts w:ascii="Times New Roman" w:hAnsi="Times New Roman" w:cs="Times New Roman"/>
@@ -5808,8 +5812,8 @@
         <w:lastRenderedPageBreak/>
         <w:t>Заключение</w:t>
       </w:r>
-      <w:bookmarkEnd w:id="7"/>
-      <w:bookmarkEnd w:id="9"/>
+      <w:bookmarkEnd w:id="8"/>
+      <w:bookmarkEnd w:id="10"/>
     </w:p>
     <w:p>
       <w:pPr>
@@ -6043,8 +6047,8 @@
           <w:rFonts w:ascii="Times New Roman" w:hAnsi="Times New Roman" w:cs="Times New Roman"/>
         </w:rPr>
       </w:pPr>
-      <w:bookmarkStart w:id="10" w:name="_Toc169986020"/>
-      <w:bookmarkStart w:id="11" w:name="_Toc533088487"/>
+      <w:bookmarkStart w:id="11" w:name="_Toc169986020"/>
+      <w:bookmarkStart w:id="12" w:name="_Toc533088487"/>
       <w:r>
         <w:rPr>
           <w:rFonts w:ascii="Times New Roman" w:hAnsi="Times New Roman" w:cs="Times New Roman"/>
@@ -6052,8 +6056,8 @@
         <w:lastRenderedPageBreak/>
         <w:t>Литература</w:t>
       </w:r>
-      <w:bookmarkEnd w:id="10"/>
       <w:bookmarkEnd w:id="11"/>
+      <w:bookmarkEnd w:id="12"/>
     </w:p>
     <w:p>
       <w:pPr>
@@ -6138,12 +6142,7 @@
       </w:r>
       <w:proofErr w:type="spellEnd"/>
       <w:r>
-        <w:t xml:space="preserve"> В.П. Методические материалы по курсу «Методы программирования 2»: [http://www.itmm.unn.r</w:t>
-      </w:r>
-      <w:bookmarkStart w:id="12" w:name="_GoBack"/>
-      <w:bookmarkEnd w:id="12"/>
-      <w:r>
-        <w:t>u/files/2018/11/1.5.-Struktury-hraneniya-s-ispolzovaniem-ukazatelej-spiski.pdf], 2015.</w:t>
+        <w:t xml:space="preserve"> В.П. Методические материалы по курсу «Методы программирования 2»: [http://www.itmm.unn.ru/files/2018/11/1.5.-Struktury-hraneniya-s-ispolzovaniem-ukazatelej-spiski.pdf], 2015.</w:t>
       </w:r>
     </w:p>
     <w:p>
@@ -6302,6 +6301,50 @@
 
 <file path=word/footer3.xml><?xml version="1.0" encoding="utf-8"?>
 <w:ftr xmlns:wpc="http://schemas.microsoft.com/office/word/2010/wordprocessingCanvas" xmlns:cx="http://schemas.microsoft.com/office/drawing/2014/chartex" xmlns:cx1="http://schemas.microsoft.com/office/drawing/2015/9/8/chartex" xmlns:cx2="http://schemas.microsoft.com/office/drawing/2015/10/21/chartex" xmlns:cx3="http://schemas.microsoft.com/office/drawing/2016/5/9/chartex" xmlns:cx4="http://schemas.microsoft.com/office/drawing/2016/5/10/chartex" xmlns:cx5="http://schemas.microsoft.com/office/drawing/2016/5/11/chartex" xmlns:cx6="http://schemas.microsoft.com/office/drawing/2016/5/12/chartex" xmlns:cx7="http://schemas.microsoft.com/office/drawing/2016/5/13/chartex" xmlns:cx8="http://schemas.microsoft.com/office/drawing/2016/5/14/chartex" xmlns:mc="http://schemas.openxmlformats.org/markup-compatibility/2006" xmlns:aink="http://schemas.microsoft.com/office/drawing/2016/ink" xmlns:am3d="http://schemas.microsoft.com/office/drawing/2017/model3d" xmlns:o="urn:schemas-microsoft-com:office:office" xmlns:r="http://schemas.openxmlformats.org/officeDocument/2006/relationships" xmlns:m="http://schemas.openxmlformats.org/officeDocument/2006/math" xmlns:v="urn:schemas-microsoft-com:vml" xmlns:wp14="http://schemas.microsoft.com/office/word/2010/wordprocessingDrawing" xmlns:wp="http://schemas.openxmlformats.org/drawingml/2006/wordprocessingDrawing" xmlns:w10="urn:schemas-microsoft-com:office:word" xmlns:w="http://schemas.openxmlformats.org/wordprocessingml/2006/main" xmlns:w14="http://schemas.microsoft.com/office/word/2010/wordml" xmlns:w15="http://schemas.microsoft.com/office/word/2012/wordml" xmlns:w16cid="http://schemas.microsoft.com/office/word/2016/wordml/cid" xmlns:w16se="http://schemas.microsoft.com/office/word/2015/wordml/symex" xmlns:wpg="http://schemas.microsoft.com/office/word/2010/wordprocessingGroup" xmlns:wpi="http://schemas.microsoft.com/office/word/2010/wordprocessingInk" xmlns:wne="http://schemas.microsoft.com/office/word/2006/wordml" xmlns:wps="http://schemas.microsoft.com/office/word/2010/wordprocessingShape" mc:Ignorable="w14 w15 w16se w16cid wp14">
+  <w:sdt>
+    <w:sdtPr>
+      <w:id w:val="1758249798"/>
+      <w:docPartObj>
+        <w:docPartGallery w:val="Page Numbers (Bottom of Page)"/>
+        <w:docPartUnique/>
+      </w:docPartObj>
+    </w:sdtPr>
+    <w:sdtContent>
+      <w:bookmarkStart w:id="0" w:name="_GoBack" w:displacedByCustomXml="prev"/>
+      <w:bookmarkEnd w:id="0" w:displacedByCustomXml="prev"/>
+      <w:p>
+        <w:pPr>
+          <w:pStyle w:val="aff5"/>
+          <w:jc w:val="center"/>
+        </w:pPr>
+        <w:r>
+          <w:fldChar w:fldCharType="begin"/>
+        </w:r>
+        <w:r>
+          <w:instrText>PAGE   \* MERGEFORMAT</w:instrText>
+        </w:r>
+        <w:r>
+          <w:fldChar w:fldCharType="separate"/>
+        </w:r>
+        <w:r>
+          <w:t>2</w:t>
+        </w:r>
+        <w:r>
+          <w:fldChar w:fldCharType="end"/>
+        </w:r>
+      </w:p>
+    </w:sdtContent>
+  </w:sdt>
+  <w:p>
+    <w:pPr>
+      <w:pStyle w:val="aff5"/>
+    </w:pPr>
+  </w:p>
+</w:ftr>
+</file>
+
+<file path=word/footer4.xml><?xml version="1.0" encoding="utf-8"?>
+<w:ftr xmlns:wpc="http://schemas.microsoft.com/office/word/2010/wordprocessingCanvas" xmlns:cx="http://schemas.microsoft.com/office/drawing/2014/chartex" xmlns:cx1="http://schemas.microsoft.com/office/drawing/2015/9/8/chartex" xmlns:cx2="http://schemas.microsoft.com/office/drawing/2015/10/21/chartex" xmlns:cx3="http://schemas.microsoft.com/office/drawing/2016/5/9/chartex" xmlns:cx4="http://schemas.microsoft.com/office/drawing/2016/5/10/chartex" xmlns:cx5="http://schemas.microsoft.com/office/drawing/2016/5/11/chartex" xmlns:cx6="http://schemas.microsoft.com/office/drawing/2016/5/12/chartex" xmlns:cx7="http://schemas.microsoft.com/office/drawing/2016/5/13/chartex" xmlns:cx8="http://schemas.microsoft.com/office/drawing/2016/5/14/chartex" xmlns:mc="http://schemas.openxmlformats.org/markup-compatibility/2006" xmlns:aink="http://schemas.microsoft.com/office/drawing/2016/ink" xmlns:am3d="http://schemas.microsoft.com/office/drawing/2017/model3d" xmlns:o="urn:schemas-microsoft-com:office:office" xmlns:r="http://schemas.openxmlformats.org/officeDocument/2006/relationships" xmlns:m="http://schemas.openxmlformats.org/officeDocument/2006/math" xmlns:v="urn:schemas-microsoft-com:vml" xmlns:wp14="http://schemas.microsoft.com/office/word/2010/wordprocessingDrawing" xmlns:wp="http://schemas.openxmlformats.org/drawingml/2006/wordprocessingDrawing" xmlns:w10="urn:schemas-microsoft-com:office:word" xmlns:w="http://schemas.openxmlformats.org/wordprocessingml/2006/main" xmlns:w14="http://schemas.microsoft.com/office/word/2010/wordml" xmlns:w15="http://schemas.microsoft.com/office/word/2012/wordml" xmlns:w16cid="http://schemas.microsoft.com/office/word/2016/wordml/cid" xmlns:w16se="http://schemas.microsoft.com/office/word/2015/wordml/symex" xmlns:wpg="http://schemas.microsoft.com/office/word/2010/wordprocessingGroup" xmlns:wpi="http://schemas.microsoft.com/office/word/2010/wordprocessingInk" xmlns:wne="http://schemas.microsoft.com/office/word/2006/wordml" xmlns:wps="http://schemas.microsoft.com/office/word/2010/wordprocessingShape" mc:Ignorable="w14 w15 w16se w16cid wp14">
   <w:p>
     <w:pPr>
       <w:framePr w:wrap="around" w:vAnchor="text" w:hAnchor="margin" w:xAlign="right" w:y="1"/>
@@ -6336,7 +6379,7 @@
 </w:ftr>
 </file>
 
-<file path=word/footer4.xml><?xml version="1.0" encoding="utf-8"?>
+<file path=word/footer5.xml><?xml version="1.0" encoding="utf-8"?>
 <w:ftr xmlns:wpc="http://schemas.microsoft.com/office/word/2010/wordprocessingCanvas" xmlns:cx="http://schemas.microsoft.com/office/drawing/2014/chartex" xmlns:cx1="http://schemas.microsoft.com/office/drawing/2015/9/8/chartex" xmlns:cx2="http://schemas.microsoft.com/office/drawing/2015/10/21/chartex" xmlns:cx3="http://schemas.microsoft.com/office/drawing/2016/5/9/chartex" xmlns:cx4="http://schemas.microsoft.com/office/drawing/2016/5/10/chartex" xmlns:cx5="http://schemas.microsoft.com/office/drawing/2016/5/11/chartex" xmlns:cx6="http://schemas.microsoft.com/office/drawing/2016/5/12/chartex" xmlns:cx7="http://schemas.microsoft.com/office/drawing/2016/5/13/chartex" xmlns:cx8="http://schemas.microsoft.com/office/drawing/2016/5/14/chartex" xmlns:mc="http://schemas.openxmlformats.org/markup-compatibility/2006" xmlns:aink="http://schemas.microsoft.com/office/drawing/2016/ink" xmlns:am3d="http://schemas.microsoft.com/office/drawing/2017/model3d" xmlns:o="urn:schemas-microsoft-com:office:office" xmlns:r="http://schemas.openxmlformats.org/officeDocument/2006/relationships" xmlns:m="http://schemas.openxmlformats.org/officeDocument/2006/math" xmlns:v="urn:schemas-microsoft-com:vml" xmlns:wp14="http://schemas.microsoft.com/office/word/2010/wordprocessingDrawing" xmlns:wp="http://schemas.openxmlformats.org/drawingml/2006/wordprocessingDrawing" xmlns:w10="urn:schemas-microsoft-com:office:word" xmlns:w="http://schemas.openxmlformats.org/wordprocessingml/2006/main" xmlns:w14="http://schemas.microsoft.com/office/word/2010/wordml" xmlns:w15="http://schemas.microsoft.com/office/word/2012/wordml" xmlns:w16cid="http://schemas.microsoft.com/office/word/2016/wordml/cid" xmlns:w16se="http://schemas.microsoft.com/office/word/2015/wordml/symex" xmlns:wpg="http://schemas.microsoft.com/office/word/2010/wordprocessingGroup" xmlns:wpi="http://schemas.microsoft.com/office/word/2010/wordprocessingInk" xmlns:wne="http://schemas.microsoft.com/office/word/2006/wordml" xmlns:wps="http://schemas.microsoft.com/office/word/2010/wordprocessingShape" mc:Ignorable="w14 w15 w16se w16cid wp14">
   <w:sdt>
     <w:sdtPr>
@@ -6402,6 +6445,36 @@
     </w:p>
   </w:footnote>
 </w:footnotes>
+</file>
+
+<file path=word/header1.xml><?xml version="1.0" encoding="utf-8"?>
+<w:hdr xmlns:wpc="http://schemas.microsoft.com/office/word/2010/wordprocessingCanvas" xmlns:cx="http://schemas.microsoft.com/office/drawing/2014/chartex" xmlns:cx1="http://schemas.microsoft.com/office/drawing/2015/9/8/chartex" xmlns:cx2="http://schemas.microsoft.com/office/drawing/2015/10/21/chartex" xmlns:cx3="http://schemas.microsoft.com/office/drawing/2016/5/9/chartex" xmlns:cx4="http://schemas.microsoft.com/office/drawing/2016/5/10/chartex" xmlns:cx5="http://schemas.microsoft.com/office/drawing/2016/5/11/chartex" xmlns:cx6="http://schemas.microsoft.com/office/drawing/2016/5/12/chartex" xmlns:cx7="http://schemas.microsoft.com/office/drawing/2016/5/13/chartex" xmlns:cx8="http://schemas.microsoft.com/office/drawing/2016/5/14/chartex" xmlns:mc="http://schemas.openxmlformats.org/markup-compatibility/2006" xmlns:aink="http://schemas.microsoft.com/office/drawing/2016/ink" xmlns:am3d="http://schemas.microsoft.com/office/drawing/2017/model3d" xmlns:o="urn:schemas-microsoft-com:office:office" xmlns:r="http://schemas.openxmlformats.org/officeDocument/2006/relationships" xmlns:m="http://schemas.openxmlformats.org/officeDocument/2006/math" xmlns:v="urn:schemas-microsoft-com:vml" xmlns:wp14="http://schemas.microsoft.com/office/word/2010/wordprocessingDrawing" xmlns:wp="http://schemas.openxmlformats.org/drawingml/2006/wordprocessingDrawing" xmlns:w10="urn:schemas-microsoft-com:office:word" xmlns:w="http://schemas.openxmlformats.org/wordprocessingml/2006/main" xmlns:w14="http://schemas.microsoft.com/office/word/2010/wordml" xmlns:w15="http://schemas.microsoft.com/office/word/2012/wordml" xmlns:w16cid="http://schemas.microsoft.com/office/word/2016/wordml/cid" xmlns:w16se="http://schemas.microsoft.com/office/word/2015/wordml/symex" xmlns:wpg="http://schemas.microsoft.com/office/word/2010/wordprocessingGroup" xmlns:wpi="http://schemas.microsoft.com/office/word/2010/wordprocessingInk" xmlns:wne="http://schemas.microsoft.com/office/word/2006/wordml" xmlns:wps="http://schemas.microsoft.com/office/word/2010/wordprocessingShape" mc:Ignorable="w14 w15 w16se w16cid wp14">
+  <w:p>
+    <w:pPr>
+      <w:pStyle w:val="aff3"/>
+    </w:pPr>
+  </w:p>
+</w:hdr>
+</file>
+
+<file path=word/header2.xml><?xml version="1.0" encoding="utf-8"?>
+<w:hdr xmlns:wpc="http://schemas.microsoft.com/office/word/2010/wordprocessingCanvas" xmlns:cx="http://schemas.microsoft.com/office/drawing/2014/chartex" xmlns:cx1="http://schemas.microsoft.com/office/drawing/2015/9/8/chartex" xmlns:cx2="http://schemas.microsoft.com/office/drawing/2015/10/21/chartex" xmlns:cx3="http://schemas.microsoft.com/office/drawing/2016/5/9/chartex" xmlns:cx4="http://schemas.microsoft.com/office/drawing/2016/5/10/chartex" xmlns:cx5="http://schemas.microsoft.com/office/drawing/2016/5/11/chartex" xmlns:cx6="http://schemas.microsoft.com/office/drawing/2016/5/12/chartex" xmlns:cx7="http://schemas.microsoft.com/office/drawing/2016/5/13/chartex" xmlns:cx8="http://schemas.microsoft.com/office/drawing/2016/5/14/chartex" xmlns:mc="http://schemas.openxmlformats.org/markup-compatibility/2006" xmlns:aink="http://schemas.microsoft.com/office/drawing/2016/ink" xmlns:am3d="http://schemas.microsoft.com/office/drawing/2017/model3d" xmlns:o="urn:schemas-microsoft-com:office:office" xmlns:r="http://schemas.openxmlformats.org/officeDocument/2006/relationships" xmlns:m="http://schemas.openxmlformats.org/officeDocument/2006/math" xmlns:v="urn:schemas-microsoft-com:vml" xmlns:wp14="http://schemas.microsoft.com/office/word/2010/wordprocessingDrawing" xmlns:wp="http://schemas.openxmlformats.org/drawingml/2006/wordprocessingDrawing" xmlns:w10="urn:schemas-microsoft-com:office:word" xmlns:w="http://schemas.openxmlformats.org/wordprocessingml/2006/main" xmlns:w14="http://schemas.microsoft.com/office/word/2010/wordml" xmlns:w15="http://schemas.microsoft.com/office/word/2012/wordml" xmlns:w16cid="http://schemas.microsoft.com/office/word/2016/wordml/cid" xmlns:w16se="http://schemas.microsoft.com/office/word/2015/wordml/symex" xmlns:wpg="http://schemas.microsoft.com/office/word/2010/wordprocessingGroup" xmlns:wpi="http://schemas.microsoft.com/office/word/2010/wordprocessingInk" xmlns:wne="http://schemas.microsoft.com/office/word/2006/wordml" xmlns:wps="http://schemas.microsoft.com/office/word/2010/wordprocessingShape" mc:Ignorable="w14 w15 w16se w16cid wp14">
+  <w:p>
+    <w:pPr>
+      <w:pStyle w:val="aff3"/>
+    </w:pPr>
+  </w:p>
+</w:hdr>
+</file>
+
+<file path=word/header3.xml><?xml version="1.0" encoding="utf-8"?>
+<w:hdr xmlns:wpc="http://schemas.microsoft.com/office/word/2010/wordprocessingCanvas" xmlns:cx="http://schemas.microsoft.com/office/drawing/2014/chartex" xmlns:cx1="http://schemas.microsoft.com/office/drawing/2015/9/8/chartex" xmlns:cx2="http://schemas.microsoft.com/office/drawing/2015/10/21/chartex" xmlns:cx3="http://schemas.microsoft.com/office/drawing/2016/5/9/chartex" xmlns:cx4="http://schemas.microsoft.com/office/drawing/2016/5/10/chartex" xmlns:cx5="http://schemas.microsoft.com/office/drawing/2016/5/11/chartex" xmlns:cx6="http://schemas.microsoft.com/office/drawing/2016/5/12/chartex" xmlns:cx7="http://schemas.microsoft.com/office/drawing/2016/5/13/chartex" xmlns:cx8="http://schemas.microsoft.com/office/drawing/2016/5/14/chartex" xmlns:mc="http://schemas.openxmlformats.org/markup-compatibility/2006" xmlns:aink="http://schemas.microsoft.com/office/drawing/2016/ink" xmlns:am3d="http://schemas.microsoft.com/office/drawing/2017/model3d" xmlns:o="urn:schemas-microsoft-com:office:office" xmlns:r="http://schemas.openxmlformats.org/officeDocument/2006/relationships" xmlns:m="http://schemas.openxmlformats.org/officeDocument/2006/math" xmlns:v="urn:schemas-microsoft-com:vml" xmlns:wp14="http://schemas.microsoft.com/office/word/2010/wordprocessingDrawing" xmlns:wp="http://schemas.openxmlformats.org/drawingml/2006/wordprocessingDrawing" xmlns:w10="urn:schemas-microsoft-com:office:word" xmlns:w="http://schemas.openxmlformats.org/wordprocessingml/2006/main" xmlns:w14="http://schemas.microsoft.com/office/word/2010/wordml" xmlns:w15="http://schemas.microsoft.com/office/word/2012/wordml" xmlns:w16cid="http://schemas.microsoft.com/office/word/2016/wordml/cid" xmlns:w16se="http://schemas.microsoft.com/office/word/2015/wordml/symex" xmlns:wpg="http://schemas.microsoft.com/office/word/2010/wordprocessingGroup" xmlns:wpi="http://schemas.microsoft.com/office/word/2010/wordprocessingInk" xmlns:wne="http://schemas.microsoft.com/office/word/2006/wordml" xmlns:wps="http://schemas.microsoft.com/office/word/2010/wordprocessingShape" mc:Ignorable="w14 w15 w16se w16cid wp14">
+  <w:p>
+    <w:pPr>
+      <w:pStyle w:val="aff3"/>
+    </w:pPr>
+  </w:p>
+</w:hdr>
 </file>
 
 <file path=word/numbering.xml><?xml version="1.0" encoding="utf-8"?>
@@ -10678,7 +10751,12 @@
       <w:numPr>
         <w:numId w:val="7"/>
       </w:numPr>
+      <w:tabs>
+        <w:tab w:val="clear" w:pos="1559"/>
+        <w:tab w:val="num" w:pos="360"/>
+      </w:tabs>
       <w:suppressAutoHyphens/>
+      <w:ind w:left="0" w:firstLine="0"/>
       <w:jc w:val="center"/>
     </w:pPr>
     <w:rPr>
